--- a/PI3105Prudoy.docx
+++ b/PI3105Prudoy.docx
@@ -543,6 +543,110 @@
           <w:szCs w:val="28"/>
         </w:rPr>
         <w:lastRenderedPageBreak/>
+        <w:drawing>
+          <wp:inline distT="0" distB="0" distL="0" distR="0" wp14:anchorId="02B36A75" wp14:editId="1024D540">
+            <wp:extent cx="5940425" cy="3156585"/>
+            <wp:effectExtent l="0" t="0" r="3175" b="5715"/>
+            <wp:docPr id="1" name="Рисунок 1"/>
+            <wp:cNvGraphicFramePr>
+              <a:graphicFrameLocks xmlns:a="http://schemas.openxmlformats.org/drawingml/2006/main" noChangeAspect="1"/>
+            </wp:cNvGraphicFramePr>
+            <a:graphic xmlns:a="http://schemas.openxmlformats.org/drawingml/2006/main">
+              <a:graphicData uri="http://schemas.openxmlformats.org/drawingml/2006/picture">
+                <pic:pic xmlns:pic="http://schemas.openxmlformats.org/drawingml/2006/picture">
+                  <pic:nvPicPr>
+                    <pic:cNvPr id="1" name=""/>
+                    <pic:cNvPicPr/>
+                  </pic:nvPicPr>
+                  <pic:blipFill>
+                    <a:blip r:embed="rId5"/>
+                    <a:stretch>
+                      <a:fillRect/>
+                    </a:stretch>
+                  </pic:blipFill>
+                  <pic:spPr>
+                    <a:xfrm>
+                      <a:off x="0" y="0"/>
+                      <a:ext cx="5940425" cy="3156585"/>
+                    </a:xfrm>
+                    <a:prstGeom prst="rect">
+                      <a:avLst/>
+                    </a:prstGeom>
+                  </pic:spPr>
+                </pic:pic>
+              </a:graphicData>
+            </a:graphic>
+          </wp:inline>
+        </w:drawing>
+      </w:r>
+    </w:p>
+    <w:p>
+      <w:pPr>
+        <w:pStyle w:val="a3"/>
+        <w:rPr>
+          <w:rFonts w:ascii="Times New Roman" w:hAnsi="Times New Roman" w:cs="Times New Roman"/>
+          <w:sz w:val="28"/>
+          <w:szCs w:val="28"/>
+        </w:rPr>
+      </w:pPr>
+      <w:r>
+        <w:rPr>
+          <w:rFonts w:ascii="Times New Roman" w:hAnsi="Times New Roman" w:cs="Times New Roman"/>
+          <w:sz w:val="28"/>
+          <w:szCs w:val="28"/>
+        </w:rPr>
+        <w:drawing>
+          <wp:inline distT="0" distB="0" distL="0" distR="0" wp14:anchorId="4C9D9919" wp14:editId="3C9B9BFE">
+            <wp:extent cx="5940425" cy="3163570"/>
+            <wp:effectExtent l="0" t="0" r="3175" b="0"/>
+            <wp:docPr id="2" name="Рисунок 2"/>
+            <wp:cNvGraphicFramePr>
+              <a:graphicFrameLocks xmlns:a="http://schemas.openxmlformats.org/drawingml/2006/main" noChangeAspect="1"/>
+            </wp:cNvGraphicFramePr>
+            <a:graphic xmlns:a="http://schemas.openxmlformats.org/drawingml/2006/main">
+              <a:graphicData uri="http://schemas.openxmlformats.org/drawingml/2006/picture">
+                <pic:pic xmlns:pic="http://schemas.openxmlformats.org/drawingml/2006/picture">
+                  <pic:nvPicPr>
+                    <pic:cNvPr id="1" name=""/>
+                    <pic:cNvPicPr/>
+                  </pic:nvPicPr>
+                  <pic:blipFill>
+                    <a:blip r:embed="rId6"/>
+                    <a:stretch>
+                      <a:fillRect/>
+                    </a:stretch>
+                  </pic:blipFill>
+                  <pic:spPr>
+                    <a:xfrm>
+                      <a:off x="0" y="0"/>
+                      <a:ext cx="5940425" cy="3163570"/>
+                    </a:xfrm>
+                    <a:prstGeom prst="rect">
+                      <a:avLst/>
+                    </a:prstGeom>
+                  </pic:spPr>
+                </pic:pic>
+              </a:graphicData>
+            </a:graphic>
+          </wp:inline>
+        </w:drawing>
+      </w:r>
+    </w:p>
+    <w:p>
+      <w:pPr>
+        <w:pStyle w:val="a3"/>
+        <w:rPr>
+          <w:rFonts w:ascii="Times New Roman" w:hAnsi="Times New Roman" w:cs="Times New Roman"/>
+          <w:sz w:val="28"/>
+          <w:szCs w:val="28"/>
+        </w:rPr>
+      </w:pPr>
+      <w:r>
+        <w:rPr>
+          <w:rFonts w:ascii="Times New Roman" w:hAnsi="Times New Roman" w:cs="Times New Roman"/>
+          <w:sz w:val="28"/>
+          <w:szCs w:val="28"/>
+        </w:rPr>
         <w:t>Відповіді на котрольні запитання:</w:t>
       </w:r>
     </w:p>
@@ -728,6 +832,7 @@
           <w:sz w:val="28"/>
           <w:szCs w:val="28"/>
         </w:rPr>
+        <w:lastRenderedPageBreak/>
         <w:t xml:space="preserve">В UML є чотири різновиди відносин: </w:t>
       </w:r>
     </w:p>
@@ -912,7 +1017,6 @@
           <w:sz w:val="28"/>
           <w:szCs w:val="28"/>
         </w:rPr>
-        <w:lastRenderedPageBreak/>
         <w:t>Операція (метод) - це реалізація методу класу. Клас може мати будь-яке число операцій або не мати жодної. Часто виклик операції об'єкта змінює його атрибути.</w:t>
       </w:r>
     </w:p>
@@ -1016,7 +1120,7 @@
     </w:p>
     <w:sectPr>
       <w:pgSz w:w="11906" w:h="16838"/>
-      <w:pgMar w:top="1134" w:right="850" w:bottom="1134" w:left="1701" w:header="708" w:footer="708" w:gutter="0"/>
+      <w:pgMar w:top="720" w:right="720" w:bottom="720" w:left="720" w:header="708" w:footer="708" w:gutter="0"/>
       <w:cols w:space="708"/>
       <w:docGrid w:linePitch="360"/>
     </w:sectPr>
